--- a/manuscript/CZ-mate-choice.docx
+++ b/manuscript/CZ-mate-choice.docx
@@ -1547,8 +1547,6 @@
       <w:r>
         <w:t xml:space="preserve">Seehausen et al., 2014; </w:t>
       </w:r>
-      <w:bookmarkStart w:id="0" w:name="_GoBack"/>
-      <w:bookmarkEnd w:id="0"/>
       <w:r>
         <w:t xml:space="preserve">Jiang et al., 2013). </w:t>
       </w:r>
@@ -3045,6 +3043,11 @@
         <w:ind w:left="0"/>
       </w:pPr>
       <w:r>
+        <w:t xml:space="preserve">NO-CHOICE </w:t>
+      </w:r>
+      <w:bookmarkStart w:id="0" w:name="_GoBack"/>
+      <w:bookmarkEnd w:id="0"/>
+      <w:r>
         <w:t>MATING EXPERIMENT</w:t>
       </w:r>
     </w:p>
@@ -3060,7 +3063,10 @@
         <w:ind w:left="0"/>
       </w:pPr>
       <w:r>
-        <w:t>STATISTICAL MODELS</w:t>
+        <w:t>GAUSSIAN</w:t>
+      </w:r>
+      <w:r>
+        <w:t xml:space="preserve"> MODELS</w:t>
       </w:r>
     </w:p>
     <w:p>
